--- a/First Annual CodeChella.docx
+++ b/First Annual CodeChella.docx
@@ -74,7 +74,7 @@
       </w:r>
       <w:proofErr w:type="spellEnd"/>
       <w:r>
-        <w:t xml:space="preserve"> fixed effects, as well as procedures such as event studies.  A lot has been learned, and a lot of software is now available.  Cunningham is teaching a workshop that will provide an introduction to this material which when combined with software examples should (he hopes) provide you with confidence and competency in going forward with your research using difference-in-differences, fixed effects estimators, as well as alternative estimators that we will discuss.  The following represents what he is tentatively planning to cover.</w:t>
+        <w:t xml:space="preserve"> fixed effects, as well as procedures such as event studies.  A lot has been learned, and a lot of software is now available.  Cunningham is teaching a workshop that will provide an introduction to this material which when combined with software examples should (he hopes) provide you with confidence and competency in going forward with your research using difference-in-differences, fixed effects estimators, as well as alternative estimators that we will discuss.  </w:t>
       </w:r>
     </w:p>
     <w:p/>
@@ -417,7 +417,152 @@
       </w:hyperlink>
     </w:p>
     <w:p/>
-    <w:p/>
+    <w:p>
+      <w:pPr>
+        <w:rPr>
+          <w:b/>
+          <w:bCs/>
+        </w:rPr>
+      </w:pPr>
+      <w:r>
+        <w:rPr>
+          <w:b/>
+          <w:bCs/>
+        </w:rPr>
+        <w:t>Platform:</w:t>
+      </w:r>
+    </w:p>
+    <w:p>
+      <w:pPr>
+        <w:rPr>
+          <w:rFonts w:ascii="Times New Roman" w:eastAsia="Times New Roman" w:hAnsi="Times New Roman" w:cs="Times New Roman"/>
+          <w:color w:val="000000"/>
+        </w:rPr>
+      </w:pPr>
+      <w:hyperlink r:id="rId7" w:history="1">
+        <w:r>
+          <w:rPr>
+            <w:rStyle w:val="Hyperlink"/>
+            <w:rFonts w:ascii="Times New Roman" w:eastAsia="Times New Roman" w:hAnsi="Times New Roman" w:cs="Times New Roman"/>
+          </w:rPr>
+          <w:t>https://www.twitch.tv/causalinf_did</w:t>
+        </w:r>
+      </w:hyperlink>
+    </w:p>
+    <w:p>
+      <w:pPr>
+        <w:rPr>
+          <w:rFonts w:ascii="Times New Roman" w:eastAsia="Times New Roman" w:hAnsi="Times New Roman" w:cs="Times New Roman"/>
+          <w:color w:val="000000"/>
+        </w:rPr>
+      </w:pPr>
+    </w:p>
+    <w:p>
+      <w:pPr>
+        <w:rPr>
+          <w:rFonts w:ascii="Times New Roman" w:eastAsia="Times New Roman" w:hAnsi="Times New Roman" w:cs="Times New Roman"/>
+          <w:b/>
+          <w:bCs/>
+          <w:color w:val="000000"/>
+        </w:rPr>
+      </w:pPr>
+      <w:r>
+        <w:rPr>
+          <w:rFonts w:ascii="Times New Roman" w:eastAsia="Times New Roman" w:hAnsi="Times New Roman" w:cs="Times New Roman"/>
+          <w:b/>
+          <w:bCs/>
+          <w:color w:val="000000"/>
+        </w:rPr>
+        <w:t>Tee shirts:</w:t>
+      </w:r>
+    </w:p>
+    <w:p>
+      <w:pPr>
+        <w:rPr>
+          <w:rFonts w:ascii="Times New Roman" w:eastAsia="Times New Roman" w:hAnsi="Times New Roman" w:cs="Times New Roman"/>
+          <w:color w:val="000000"/>
+        </w:rPr>
+      </w:pPr>
+      <w:r>
+        <w:rPr>
+          <w:rFonts w:ascii="Times New Roman" w:eastAsia="Times New Roman" w:hAnsi="Times New Roman" w:cs="Times New Roman"/>
+          <w:color w:val="000000"/>
+        </w:rPr>
+        <w:t xml:space="preserve">We’ve got beautiful shirts for this concert, just like you would any </w:t>
+      </w:r>
+      <w:proofErr w:type="spellStart"/>
+      <w:r>
+        <w:rPr>
+          <w:rFonts w:ascii="Times New Roman" w:eastAsia="Times New Roman" w:hAnsi="Times New Roman" w:cs="Times New Roman"/>
+          <w:color w:val="000000"/>
+        </w:rPr>
+        <w:t>concert.</w:t>
+      </w:r>
+      <w:proofErr w:type="spellEnd"/>
+      <w:r>
+        <w:rPr>
+          <w:rFonts w:ascii="Times New Roman" w:eastAsia="Times New Roman" w:hAnsi="Times New Roman" w:cs="Times New Roman"/>
+          <w:color w:val="000000"/>
+        </w:rPr>
+        <w:t xml:space="preserve">  They include </w:t>
+      </w:r>
+      <w:proofErr w:type="spellStart"/>
+      <w:r>
+        <w:rPr>
+          <w:rFonts w:ascii="Times New Roman" w:eastAsia="Times New Roman" w:hAnsi="Times New Roman" w:cs="Times New Roman"/>
+          <w:color w:val="000000"/>
+        </w:rPr>
+        <w:t>shortsleeve</w:t>
+      </w:r>
+      <w:proofErr w:type="spellEnd"/>
+      <w:r>
+        <w:rPr>
+          <w:rFonts w:ascii="Times New Roman" w:eastAsia="Times New Roman" w:hAnsi="Times New Roman" w:cs="Times New Roman"/>
+          <w:color w:val="000000"/>
+        </w:rPr>
+        <w:t xml:space="preserve"> and long sleeve tee shirts (all sizes and sex and several colors), and a hoodie.  </w:t>
+      </w:r>
+      <w:r>
+        <w:rPr>
+          <w:rFonts w:ascii="Times New Roman" w:eastAsia="Times New Roman" w:hAnsi="Times New Roman" w:cs="Times New Roman"/>
+          <w:color w:val="000000"/>
+        </w:rPr>
+        <w:t>You’ll never find a cowboy themed parallel trends shirt anywhere dare I say.</w:t>
+      </w:r>
+    </w:p>
+    <w:p>
+      <w:pPr>
+        <w:rPr>
+          <w:rFonts w:ascii="Times New Roman" w:eastAsia="Times New Roman" w:hAnsi="Times New Roman" w:cs="Times New Roman"/>
+          <w:color w:val="000000"/>
+        </w:rPr>
+      </w:pPr>
+    </w:p>
+    <w:p>
+      <w:pPr>
+        <w:rPr>
+          <w:rFonts w:ascii="Times New Roman" w:eastAsia="Times New Roman" w:hAnsi="Times New Roman" w:cs="Times New Roman"/>
+          <w:color w:val="000000"/>
+        </w:rPr>
+      </w:pPr>
+      <w:hyperlink r:id="rId8" w:history="1">
+        <w:r>
+          <w:rPr>
+            <w:rStyle w:val="Hyperlink"/>
+            <w:rFonts w:ascii="Times New Roman" w:eastAsia="Times New Roman" w:hAnsi="Times New Roman" w:cs="Times New Roman"/>
+          </w:rPr>
+          <w:t>https://www.bonfire.com/code-chella-160/</w:t>
+        </w:r>
+      </w:hyperlink>
+    </w:p>
+    <w:p>
+      <w:pPr>
+        <w:rPr>
+          <w:rFonts w:ascii="Times New Roman" w:eastAsia="Times New Roman" w:hAnsi="Times New Roman" w:cs="Times New Roman"/>
+          <w:color w:val="000000"/>
+        </w:rPr>
+      </w:pPr>
+    </w:p>
     <w:p/>
     <w:p>
       <w:pPr>
@@ -1732,6 +1877,18 @@
       <w:shd w:val="clear" w:color="auto" w:fill="E1DFDD"/>
     </w:rPr>
   </w:style>
+  <w:style w:type="character" w:styleId="FollowedHyperlink">
+    <w:name w:val="FollowedHyperlink"/>
+    <w:basedOn w:val="DefaultParagraphFont"/>
+    <w:uiPriority w:val="99"/>
+    <w:semiHidden/>
+    <w:unhideWhenUsed/>
+    <w:rsid w:val="0096222F"/>
+    <w:rPr>
+      <w:color w:val="954F72" w:themeColor="followedHyperlink"/>
+      <w:u w:val="single"/>
+    </w:rPr>
+  </w:style>
 </w:styles>
 </file>
 
